--- a/irodalom/Berzsenyi Dániel.docx
+++ b/irodalom/Berzsenyi Dániel.docx
@@ -1,6 +1,6 @@
 
 <file path=word/document.xml><?xml version="1.0" encoding="utf-8"?>
-<w:document xmlns:wpc="http://schemas.microsoft.com/office/word/2010/wordprocessingCanvas" xmlns:cx="http://schemas.microsoft.com/office/drawing/2014/chartex" xmlns:cx1="http://schemas.microsoft.com/office/drawing/2015/9/8/chartex" xmlns:cx2="http://schemas.microsoft.com/office/drawing/2015/10/21/chartex" xmlns:cx3="http://schemas.microsoft.com/office/drawing/2016/5/9/chartex" xmlns:cx4="http://schemas.microsoft.com/office/drawing/2016/5/10/chartex" xmlns:cx5="http://schemas.microsoft.com/office/drawing/2016/5/11/chartex" xmlns:cx6="http://schemas.microsoft.com/office/drawing/2016/5/12/chartex" xmlns:cx7="http://schemas.microsoft.com/office/drawing/2016/5/13/chartex" xmlns:cx8="http://schemas.microsoft.com/office/drawing/2016/5/14/chartex" xmlns:mc="http://schemas.openxmlformats.org/markup-compatibility/2006" xmlns:aink="http://schemas.microsoft.com/office/drawing/2016/ink" xmlns:am3d="http://schemas.microsoft.com/office/drawing/2017/model3d" xmlns:o="urn:schemas-microsoft-com:office:office" xmlns:oel="http://schemas.microsoft.com/office/2019/extlst" xmlns:r="http://schemas.openxmlformats.org/officeDocument/2006/relationships" xmlns:m="http://schemas.openxmlformats.org/officeDocument/2006/math" xmlns:v="urn:schemas-microsoft-com:vml" xmlns:wp14="http://schemas.microsoft.com/office/word/2010/wordprocessingDrawing" xmlns:wp="http://schemas.openxmlformats.org/drawingml/2006/wordprocessingDrawing" xmlns:w10="urn:schemas-microsoft-com:office:word" xmlns:w="http://schemas.openxmlformats.org/wordprocessingml/2006/main" xmlns:w14="http://schemas.microsoft.com/office/word/2010/wordml" xmlns:w15="http://schemas.microsoft.com/office/word/2012/wordml" xmlns:w16cex="http://schemas.microsoft.com/office/word/2018/wordml/cex" xmlns:w16cid="http://schemas.microsoft.com/office/word/2016/wordml/cid" xmlns:w16="http://schemas.microsoft.com/office/word/2018/wordml" xmlns:w16du="http://schemas.microsoft.com/office/word/2023/wordml/word16du" xmlns:w16sdtdh="http://schemas.microsoft.com/office/word/2020/wordml/sdtdatahash" xmlns:w16se="http://schemas.microsoft.com/office/word/2015/wordml/symex" xmlns:wpg="http://schemas.microsoft.com/office/word/2010/wordprocessingGroup" xmlns:wpi="http://schemas.microsoft.com/office/word/2010/wordprocessingInk" xmlns:wne="http://schemas.microsoft.com/office/word/2006/wordml" xmlns:wps="http://schemas.microsoft.com/office/word/2010/wordprocessingShape" mc:Ignorable="w14 w15 w16se w16cid w16 w16cex w16sdtdh w16du wp14">
+<w:document xmlns:wpc="http://schemas.microsoft.com/office/word/2010/wordprocessingCanvas" xmlns:cx="http://schemas.microsoft.com/office/drawing/2014/chartex" xmlns:cx1="http://schemas.microsoft.com/office/drawing/2015/9/8/chartex" xmlns:cx2="http://schemas.microsoft.com/office/drawing/2015/10/21/chartex" xmlns:cx3="http://schemas.microsoft.com/office/drawing/2016/5/9/chartex" xmlns:cx4="http://schemas.microsoft.com/office/drawing/2016/5/10/chartex" xmlns:cx5="http://schemas.microsoft.com/office/drawing/2016/5/11/chartex" xmlns:cx6="http://schemas.microsoft.com/office/drawing/2016/5/12/chartex" xmlns:cx7="http://schemas.microsoft.com/office/drawing/2016/5/13/chartex" xmlns:cx8="http://schemas.microsoft.com/office/drawing/2016/5/14/chartex" xmlns:mc="http://schemas.openxmlformats.org/markup-compatibility/2006" xmlns:aink="http://schemas.microsoft.com/office/drawing/2016/ink" xmlns:am3d="http://schemas.microsoft.com/office/drawing/2017/model3d" xmlns:o="urn:schemas-microsoft-com:office:office" xmlns:oel="http://schemas.microsoft.com/office/2019/extlst" xmlns:r="http://schemas.openxmlformats.org/officeDocument/2006/relationships" xmlns:m="http://schemas.openxmlformats.org/officeDocument/2006/math" xmlns:v="urn:schemas-microsoft-com:vml" xmlns:wp14="http://schemas.microsoft.com/office/word/2010/wordprocessingDrawing" xmlns:wp="http://schemas.openxmlformats.org/drawingml/2006/wordprocessingDrawing" xmlns:w10="urn:schemas-microsoft-com:office:word" xmlns:w="http://schemas.openxmlformats.org/wordprocessingml/2006/main" xmlns:w14="http://schemas.microsoft.com/office/word/2010/wordml" xmlns:w15="http://schemas.microsoft.com/office/word/2012/wordml" xmlns:w16cex="http://schemas.microsoft.com/office/word/2018/wordml/cex" xmlns:w16cid="http://schemas.microsoft.com/office/word/2016/wordml/cid" xmlns:w16="http://schemas.microsoft.com/office/word/2018/wordml" xmlns:w16du="http://schemas.microsoft.com/office/word/2023/wordml/word16du" xmlns:w16sdtdh="http://schemas.microsoft.com/office/word/2020/wordml/sdtdatahash" xmlns:w16sdtfl="http://schemas.microsoft.com/office/word/2024/wordml/sdtformatlock" xmlns:w16se="http://schemas.microsoft.com/office/word/2015/wordml/symex" xmlns:wpg="http://schemas.microsoft.com/office/word/2010/wordprocessingGroup" xmlns:wpi="http://schemas.microsoft.com/office/word/2010/wordprocessingInk" xmlns:wne="http://schemas.microsoft.com/office/word/2006/wordml" xmlns:wps="http://schemas.microsoft.com/office/word/2010/wordprocessingShape" mc:Ignorable="w14 w15 w16se w16cid w16 w16cex w16sdtdh w16sdtfl w16du wp14">
   <w:body>
     <w:p>
       <w:pPr>
@@ -41,13 +41,6 @@
           <w:b/>
           <w:bCs/>
         </w:rPr>
-        <w:t xml:space="preserve">- </w:t>
-      </w:r>
-      <w:r>
-        <w:rPr>
-          <w:b/>
-          <w:bCs/>
-        </w:rPr>
         <w:t xml:space="preserve">Berzsenyi a XIX. század első két évtizedének legjelentősebb költője. Életműve 137 versből áll. </w:t>
       </w:r>
     </w:p>
@@ -68,13 +61,6 @@
           <w:bCs/>
         </w:rPr>
       </w:pPr>
-      <w:r>
-        <w:rPr>
-          <w:b/>
-          <w:bCs/>
-        </w:rPr>
-        <w:t xml:space="preserve">- </w:t>
-      </w:r>
       <w:r>
         <w:rPr>
           <w:b/>
@@ -100,6 +86,73 @@
       </w:pPr>
       <w:r>
         <w:rPr>
+          <w:noProof/>
+        </w:rPr>
+        <w:drawing>
+          <wp:anchor distT="0" distB="0" distL="114300" distR="114300" simplePos="0" relativeHeight="251664384" behindDoc="1" locked="0" layoutInCell="1" allowOverlap="1" wp14:anchorId="3016CEEE" wp14:editId="251E88FE">
+            <wp:simplePos x="0" y="0"/>
+            <wp:positionH relativeFrom="column">
+              <wp:posOffset>4848860</wp:posOffset>
+            </wp:positionH>
+            <wp:positionV relativeFrom="paragraph">
+              <wp:posOffset>264270</wp:posOffset>
+            </wp:positionV>
+            <wp:extent cx="1121134" cy="1559748"/>
+            <wp:effectExtent l="0" t="0" r="3175" b="2540"/>
+            <wp:wrapNone/>
+            <wp:docPr id="906450184" name="Picture 4" descr="Berzsenyi Dániel – Wikipédia"/>
+            <wp:cNvGraphicFramePr>
+              <a:graphicFrameLocks xmlns:a="http://schemas.openxmlformats.org/drawingml/2006/main" noChangeAspect="1"/>
+            </wp:cNvGraphicFramePr>
+            <a:graphic xmlns:a="http://schemas.openxmlformats.org/drawingml/2006/main">
+              <a:graphicData uri="http://schemas.openxmlformats.org/drawingml/2006/picture">
+                <pic:pic xmlns:pic="http://schemas.openxmlformats.org/drawingml/2006/picture">
+                  <pic:nvPicPr>
+                    <pic:cNvPr id="0" name="Picture 1" descr="Berzsenyi Dániel – Wikipédia"/>
+                    <pic:cNvPicPr>
+                      <a:picLocks noChangeAspect="1" noChangeArrowheads="1"/>
+                    </pic:cNvPicPr>
+                  </pic:nvPicPr>
+                  <pic:blipFill>
+                    <a:blip r:embed="rId5" cstate="print">
+                      <a:extLst>
+                        <a:ext uri="{28A0092B-C50C-407E-A947-70E740481C1C}">
+                          <a14:useLocalDpi xmlns:a14="http://schemas.microsoft.com/office/drawing/2010/main" val="0"/>
+                        </a:ext>
+                      </a:extLst>
+                    </a:blip>
+                    <a:srcRect/>
+                    <a:stretch>
+                      <a:fillRect/>
+                    </a:stretch>
+                  </pic:blipFill>
+                  <pic:spPr bwMode="auto">
+                    <a:xfrm>
+                      <a:off x="0" y="0"/>
+                      <a:ext cx="1121134" cy="1559748"/>
+                    </a:xfrm>
+                    <a:prstGeom prst="rect">
+                      <a:avLst/>
+                    </a:prstGeom>
+                    <a:noFill/>
+                    <a:ln>
+                      <a:noFill/>
+                    </a:ln>
+                  </pic:spPr>
+                </pic:pic>
+              </a:graphicData>
+            </a:graphic>
+            <wp14:sizeRelH relativeFrom="margin">
+              <wp14:pctWidth>0</wp14:pctWidth>
+            </wp14:sizeRelH>
+            <wp14:sizeRelV relativeFrom="margin">
+              <wp14:pctHeight>0</wp14:pctHeight>
+            </wp14:sizeRelV>
+          </wp:anchor>
+        </w:drawing>
+      </w:r>
+      <w:r>
+        <w:rPr>
           <w:b/>
           <w:bCs/>
           <w:sz w:val="32"/>
@@ -110,7 +163,7 @@
     </w:p>
     <w:p>
       <w:pPr>
-        <w:pStyle w:val="Listaszerbekezds"/>
+        <w:pStyle w:val="ListParagraph"/>
         <w:numPr>
           <w:ilvl w:val="0"/>
           <w:numId w:val="1"/>
@@ -131,7 +184,7 @@
     </w:p>
     <w:p>
       <w:pPr>
-        <w:pStyle w:val="Listaszerbekezds"/>
+        <w:pStyle w:val="ListParagraph"/>
         <w:numPr>
           <w:ilvl w:val="0"/>
           <w:numId w:val="1"/>
@@ -150,7 +203,7 @@
     </w:p>
     <w:p>
       <w:pPr>
-        <w:pStyle w:val="Listaszerbekezds"/>
+        <w:pStyle w:val="ListParagraph"/>
         <w:numPr>
           <w:ilvl w:val="0"/>
           <w:numId w:val="1"/>
@@ -158,12 +211,20 @@
         <w:spacing w:after="0"/>
       </w:pPr>
       <w:r>
-        <w:t xml:space="preserve">1799-ben házasodott össze Dukai Takács Zsuzsannával </w:t>
-      </w:r>
-    </w:p>
-    <w:p>
-      <w:pPr>
-        <w:pStyle w:val="Listaszerbekezds"/>
+        <w:t xml:space="preserve">1799-ben házasodott össze </w:t>
+      </w:r>
+      <w:proofErr w:type="spellStart"/>
+      <w:r>
+        <w:t>Dukai</w:t>
+      </w:r>
+      <w:proofErr w:type="spellEnd"/>
+      <w:r>
+        <w:t xml:space="preserve"> Takács Zsuzsannával </w:t>
+      </w:r>
+    </w:p>
+    <w:p>
+      <w:pPr>
+        <w:pStyle w:val="ListParagraph"/>
         <w:numPr>
           <w:ilvl w:val="0"/>
           <w:numId w:val="1"/>
@@ -184,7 +245,7 @@
     </w:p>
     <w:p>
       <w:pPr>
-        <w:pStyle w:val="Listaszerbekezds"/>
+        <w:pStyle w:val="ListParagraph"/>
         <w:numPr>
           <w:ilvl w:val="0"/>
           <w:numId w:val="1"/>
@@ -197,7 +258,7 @@
     </w:p>
     <w:p>
       <w:pPr>
-        <w:pStyle w:val="Listaszerbekezds"/>
+        <w:pStyle w:val="ListParagraph"/>
         <w:numPr>
           <w:ilvl w:val="0"/>
           <w:numId w:val="1"/>
@@ -216,7 +277,7 @@
     </w:p>
     <w:p>
       <w:pPr>
-        <w:pStyle w:val="Listaszerbekezds"/>
+        <w:pStyle w:val="ListParagraph"/>
         <w:numPr>
           <w:ilvl w:val="0"/>
           <w:numId w:val="1"/>
@@ -229,7 +290,7 @@
     </w:p>
     <w:p>
       <w:pPr>
-        <w:pStyle w:val="Listaszerbekezds"/>
+        <w:pStyle w:val="ListParagraph"/>
         <w:numPr>
           <w:ilvl w:val="0"/>
           <w:numId w:val="1"/>
@@ -275,7 +336,13 @@
       </w:pPr>
       <w:r>
         <w:tab/>
-        <w:t xml:space="preserve">(elégia, óda, episztola, epigramma), zárt, retorikus verskompozíció, tanitó szándék </w:t>
+        <w:t xml:space="preserve">(elégia, óda, episztola, epigramma), zárt, retorikus verskompozíció, </w:t>
+      </w:r>
+      <w:r>
+        <w:t xml:space="preserve">tanító </w:t>
+      </w:r>
+      <w:r>
+        <w:t xml:space="preserve">szándék </w:t>
       </w:r>
     </w:p>
     <w:p>
@@ -567,7 +634,10 @@
       </w:r>
       <w:proofErr w:type="spellStart"/>
       <w:r>
-        <w:t>elégiko</w:t>
+        <w:t>elégik</w:t>
+      </w:r>
+      <w:r>
+        <w:t>a</w:t>
       </w:r>
       <w:proofErr w:type="spellEnd"/>
       <w:r>
@@ -728,7 +798,13 @@
       </w:r>
       <w:r>
         <w:tab/>
-        <w:t xml:space="preserve">Jelenetszerű versnyitány: partraszállás képei </w:t>
+        <w:t>Jelenetszerű vers</w:t>
+      </w:r>
+      <w:r>
+        <w:t xml:space="preserve"> </w:t>
+      </w:r>
+      <w:r>
+        <w:t xml:space="preserve">nyitány: partraszállás képei </w:t>
       </w:r>
     </w:p>
     <w:p>
@@ -1002,7 +1078,13 @@
         <w:spacing w:after="0"/>
       </w:pPr>
       <w:r>
-        <w:t>A vers legfontosabb értékmotívuma, a költészet jelenléte biztonságot, belső szabadságot ad, megvédi a versbeszélőt a szélsőséges érzelmektől, vágyaktól</w:t>
+        <w:t>A vers legfontosabb érték</w:t>
+      </w:r>
+      <w:r>
+        <w:t xml:space="preserve"> </w:t>
+      </w:r>
+      <w:r>
+        <w:t>motívuma, a költészet jelenléte biztonságot, belső szabadságot ad, megvédi a versbeszélőt a szélsőséges érzelmektől, vágyaktól</w:t>
       </w:r>
     </w:p>
     <w:p>
@@ -1240,31 +1322,39 @@
         <w:t>Romantikus jegyek:</w:t>
       </w:r>
       <w:r>
-        <w:t xml:space="preserve"> a nemzeti tartalom, a hangnemkeveredés (patetikus, elégikus, ironikus), túlzások, </w:t>
-      </w:r>
-    </w:p>
-    <w:p>
-      <w:pPr>
-        <w:tabs>
-          <w:tab w:val="left" w:pos="540"/>
-          <w:tab w:val="left" w:pos="720"/>
-          <w:tab w:val="left" w:pos="1080"/>
-          <w:tab w:val="left" w:pos="1800"/>
-        </w:tabs>
-        <w:spacing w:after="0"/>
-      </w:pPr>
-      <w:r>
-        <w:tab/>
-      </w:r>
-      <w:r>
-        <w:tab/>
-      </w:r>
-      <w:r>
-        <w:tab/>
-      </w:r>
-      <w:r>
-        <w:tab/>
-        <w:t>erőteljes képek</w:t>
+        <w:t xml:space="preserve"> a nemzeti tartalom, a hangnem</w:t>
+      </w:r>
+      <w:r>
+        <w:t xml:space="preserve"> </w:t>
+      </w:r>
+      <w:r>
+        <w:t xml:space="preserve">keveredés (patetikus, elégikus, ironikus), </w:t>
+      </w:r>
+    </w:p>
+    <w:p>
+      <w:pPr>
+        <w:tabs>
+          <w:tab w:val="left" w:pos="540"/>
+          <w:tab w:val="left" w:pos="720"/>
+          <w:tab w:val="left" w:pos="1080"/>
+          <w:tab w:val="left" w:pos="1843"/>
+        </w:tabs>
+        <w:spacing w:after="0"/>
+      </w:pPr>
+      <w:r>
+        <w:tab/>
+      </w:r>
+      <w:r>
+        <w:tab/>
+      </w:r>
+      <w:r>
+        <w:tab/>
+      </w:r>
+      <w:r>
+        <w:tab/>
+      </w:r>
+      <w:r>
+        <w:t>túlzások, erőteljes képek</w:t>
       </w:r>
       <w:r>
         <w:tab/>
@@ -1599,7 +1689,25 @@
           <w:szCs w:val="28"/>
         </w:rPr>
         <w:lastRenderedPageBreak/>
-        <w:t xml:space="preserve">A közelitő tél </w:t>
+        <w:t xml:space="preserve">A </w:t>
+      </w:r>
+      <w:r>
+        <w:rPr>
+          <w:b/>
+          <w:bCs/>
+          <w:sz w:val="28"/>
+          <w:szCs w:val="28"/>
+        </w:rPr>
+        <w:t xml:space="preserve">közelítő </w:t>
+      </w:r>
+      <w:r>
+        <w:rPr>
+          <w:b/>
+          <w:bCs/>
+          <w:sz w:val="28"/>
+          <w:szCs w:val="28"/>
+        </w:rPr>
+        <w:t xml:space="preserve">tél </w:t>
       </w:r>
     </w:p>
     <w:p>
@@ -1818,7 +1926,21 @@
           <w:b/>
           <w:bCs/>
         </w:rPr>
-        <w:t xml:space="preserve"> vers nyelvi kifejezőerejét megteremtő eszközök: </w:t>
+        <w:t xml:space="preserve"> vers nyelvi kifejező</w:t>
+      </w:r>
+      <w:r>
+        <w:rPr>
+          <w:b/>
+          <w:bCs/>
+        </w:rPr>
+        <w:t xml:space="preserve"> </w:t>
+      </w:r>
+      <w:r>
+        <w:rPr>
+          <w:b/>
+          <w:bCs/>
+        </w:rPr>
+        <w:t xml:space="preserve">erejét megteremtő eszközök: </w:t>
       </w:r>
     </w:p>
     <w:p>
@@ -2044,7 +2166,7 @@
     </w:p>
     <w:p>
       <w:pPr>
-        <w:pStyle w:val="Listaszerbekezds"/>
+        <w:pStyle w:val="ListParagraph"/>
         <w:numPr>
           <w:ilvl w:val="0"/>
           <w:numId w:val="3"/>
@@ -2079,7 +2201,7 @@
     </w:p>
     <w:p>
       <w:pPr>
-        <w:pStyle w:val="Listaszerbekezds"/>
+        <w:pStyle w:val="ListParagraph"/>
         <w:numPr>
           <w:ilvl w:val="0"/>
           <w:numId w:val="3"/>
@@ -2114,7 +2236,7 @@
     </w:p>
     <w:p>
       <w:pPr>
-        <w:pStyle w:val="Listaszerbekezds"/>
+        <w:pStyle w:val="ListParagraph"/>
         <w:numPr>
           <w:ilvl w:val="0"/>
           <w:numId w:val="3"/>
@@ -2153,7 +2275,7 @@
 </file>
 
 <file path=word/numbering.xml><?xml version="1.0" encoding="utf-8"?>
-<w:numbering xmlns:wpc="http://schemas.microsoft.com/office/word/2010/wordprocessingCanvas" xmlns:cx="http://schemas.microsoft.com/office/drawing/2014/chartex" xmlns:cx1="http://schemas.microsoft.com/office/drawing/2015/9/8/chartex" xmlns:cx2="http://schemas.microsoft.com/office/drawing/2015/10/21/chartex" xmlns:cx3="http://schemas.microsoft.com/office/drawing/2016/5/9/chartex" xmlns:cx4="http://schemas.microsoft.com/office/drawing/2016/5/10/chartex" xmlns:cx5="http://schemas.microsoft.com/office/drawing/2016/5/11/chartex" xmlns:cx6="http://schemas.microsoft.com/office/drawing/2016/5/12/chartex" xmlns:cx7="http://schemas.microsoft.com/office/drawing/2016/5/13/chartex" xmlns:cx8="http://schemas.microsoft.com/office/drawing/2016/5/14/chartex" xmlns:mc="http://schemas.openxmlformats.org/markup-compatibility/2006" xmlns:aink="http://schemas.microsoft.com/office/drawing/2016/ink" xmlns:am3d="http://schemas.microsoft.com/office/drawing/2017/model3d" xmlns:o="urn:schemas-microsoft-com:office:office" xmlns:oel="http://schemas.microsoft.com/office/2019/extlst" xmlns:r="http://schemas.openxmlformats.org/officeDocument/2006/relationships" xmlns:m="http://schemas.openxmlformats.org/officeDocument/2006/math" xmlns:v="urn:schemas-microsoft-com:vml" xmlns:wp14="http://schemas.microsoft.com/office/word/2010/wordprocessingDrawing" xmlns:wp="http://schemas.openxmlformats.org/drawingml/2006/wordprocessingDrawing" xmlns:w10="urn:schemas-microsoft-com:office:word" xmlns:w="http://schemas.openxmlformats.org/wordprocessingml/2006/main" xmlns:w14="http://schemas.microsoft.com/office/word/2010/wordml" xmlns:w15="http://schemas.microsoft.com/office/word/2012/wordml" xmlns:w16cex="http://schemas.microsoft.com/office/word/2018/wordml/cex" xmlns:w16cid="http://schemas.microsoft.com/office/word/2016/wordml/cid" xmlns:w16="http://schemas.microsoft.com/office/word/2018/wordml" xmlns:w16du="http://schemas.microsoft.com/office/word/2023/wordml/word16du" xmlns:w16sdtdh="http://schemas.microsoft.com/office/word/2020/wordml/sdtdatahash" xmlns:w16se="http://schemas.microsoft.com/office/word/2015/wordml/symex" xmlns:wpg="http://schemas.microsoft.com/office/word/2010/wordprocessingGroup" xmlns:wpi="http://schemas.microsoft.com/office/word/2010/wordprocessingInk" xmlns:wne="http://schemas.microsoft.com/office/word/2006/wordml" xmlns:wps="http://schemas.microsoft.com/office/word/2010/wordprocessingShape" mc:Ignorable="w14 w15 w16se w16cid w16 w16cex w16sdtdh w16du wp14">
+<w:numbering xmlns:wpc="http://schemas.microsoft.com/office/word/2010/wordprocessingCanvas" xmlns:cx="http://schemas.microsoft.com/office/drawing/2014/chartex" xmlns:cx1="http://schemas.microsoft.com/office/drawing/2015/9/8/chartex" xmlns:cx2="http://schemas.microsoft.com/office/drawing/2015/10/21/chartex" xmlns:cx3="http://schemas.microsoft.com/office/drawing/2016/5/9/chartex" xmlns:cx4="http://schemas.microsoft.com/office/drawing/2016/5/10/chartex" xmlns:cx5="http://schemas.microsoft.com/office/drawing/2016/5/11/chartex" xmlns:cx6="http://schemas.microsoft.com/office/drawing/2016/5/12/chartex" xmlns:cx7="http://schemas.microsoft.com/office/drawing/2016/5/13/chartex" xmlns:cx8="http://schemas.microsoft.com/office/drawing/2016/5/14/chartex" xmlns:mc="http://schemas.openxmlformats.org/markup-compatibility/2006" xmlns:aink="http://schemas.microsoft.com/office/drawing/2016/ink" xmlns:am3d="http://schemas.microsoft.com/office/drawing/2017/model3d" xmlns:o="urn:schemas-microsoft-com:office:office" xmlns:oel="http://schemas.microsoft.com/office/2019/extlst" xmlns:r="http://schemas.openxmlformats.org/officeDocument/2006/relationships" xmlns:m="http://schemas.openxmlformats.org/officeDocument/2006/math" xmlns:v="urn:schemas-microsoft-com:vml" xmlns:wp14="http://schemas.microsoft.com/office/word/2010/wordprocessingDrawing" xmlns:wp="http://schemas.openxmlformats.org/drawingml/2006/wordprocessingDrawing" xmlns:w10="urn:schemas-microsoft-com:office:word" xmlns:w="http://schemas.openxmlformats.org/wordprocessingml/2006/main" xmlns:w14="http://schemas.microsoft.com/office/word/2010/wordml" xmlns:w15="http://schemas.microsoft.com/office/word/2012/wordml" xmlns:w16cex="http://schemas.microsoft.com/office/word/2018/wordml/cex" xmlns:w16cid="http://schemas.microsoft.com/office/word/2016/wordml/cid" xmlns:w16="http://schemas.microsoft.com/office/word/2018/wordml" xmlns:w16du="http://schemas.microsoft.com/office/word/2023/wordml/word16du" xmlns:w16sdtdh="http://schemas.microsoft.com/office/word/2020/wordml/sdtdatahash" xmlns:w16sdtfl="http://schemas.microsoft.com/office/word/2024/wordml/sdtformatlock" xmlns:w16se="http://schemas.microsoft.com/office/word/2015/wordml/symex" xmlns:wpg="http://schemas.microsoft.com/office/word/2010/wordprocessingGroup" xmlns:wpi="http://schemas.microsoft.com/office/word/2010/wordprocessingInk" xmlns:wne="http://schemas.microsoft.com/office/word/2006/wordml" xmlns:wps="http://schemas.microsoft.com/office/word/2010/wordprocessingShape" mc:Ignorable="w14 w15 w16se w16cid w16 w16cex w16sdtdh w16sdtfl w16du wp14">
   <w:abstractNum w:abstractNumId="0" w15:restartNumberingAfterBreak="0">
     <w:nsid w:val="1BA66CBA"/>
     <w:multiLevelType w:val="hybridMultilevel"/>
@@ -2506,7 +2628,7 @@
 </file>
 
 <file path=word/styles.xml><?xml version="1.0" encoding="utf-8"?>
-<w:styles xmlns:mc="http://schemas.openxmlformats.org/markup-compatibility/2006" xmlns:r="http://schemas.openxmlformats.org/officeDocument/2006/relationships" xmlns:w="http://schemas.openxmlformats.org/wordprocessingml/2006/main" xmlns:w14="http://schemas.microsoft.com/office/word/2010/wordml" xmlns:w15="http://schemas.microsoft.com/office/word/2012/wordml" xmlns:w16cex="http://schemas.microsoft.com/office/word/2018/wordml/cex" xmlns:w16cid="http://schemas.microsoft.com/office/word/2016/wordml/cid" xmlns:w16="http://schemas.microsoft.com/office/word/2018/wordml" xmlns:w16du="http://schemas.microsoft.com/office/word/2023/wordml/word16du" xmlns:w16sdtdh="http://schemas.microsoft.com/office/word/2020/wordml/sdtdatahash" xmlns:w16se="http://schemas.microsoft.com/office/word/2015/wordml/symex" mc:Ignorable="w14 w15 w16se w16cid w16 w16cex w16sdtdh w16du">
+<w:styles xmlns:mc="http://schemas.openxmlformats.org/markup-compatibility/2006" xmlns:r="http://schemas.openxmlformats.org/officeDocument/2006/relationships" xmlns:w="http://schemas.openxmlformats.org/wordprocessingml/2006/main" xmlns:w14="http://schemas.microsoft.com/office/word/2010/wordml" xmlns:w15="http://schemas.microsoft.com/office/word/2012/wordml" xmlns:w16cex="http://schemas.microsoft.com/office/word/2018/wordml/cex" xmlns:w16cid="http://schemas.microsoft.com/office/word/2016/wordml/cid" xmlns:w16="http://schemas.microsoft.com/office/word/2018/wordml" xmlns:w16du="http://schemas.microsoft.com/office/word/2023/wordml/word16du" xmlns:w16sdtdh="http://schemas.microsoft.com/office/word/2020/wordml/sdtdatahash" xmlns:w16sdtfl="http://schemas.microsoft.com/office/word/2024/wordml/sdtformatlock" xmlns:w16se="http://schemas.microsoft.com/office/word/2015/wordml/symex" mc:Ignorable="w14 w15 w16se w16cid w16 w16cex w16sdtdh w16sdtfl w16du">
   <w:docDefaults>
     <w:rPrDefault>
       <w:rPr>
@@ -2902,15 +3024,15 @@
     <w:lsdException w:name="Unresolved Mention" w:semiHidden="1" w:unhideWhenUsed="1"/>
     <w:lsdException w:name="Smart Link" w:semiHidden="1" w:unhideWhenUsed="1"/>
   </w:latentStyles>
-  <w:style w:type="paragraph" w:default="1" w:styleId="Norml">
+  <w:style w:type="paragraph" w:default="1" w:styleId="Normal">
     <w:name w:val="Normal"/>
     <w:qFormat/>
   </w:style>
-  <w:style w:type="paragraph" w:styleId="Cmsor1">
+  <w:style w:type="paragraph" w:styleId="Heading1">
     <w:name w:val="heading 1"/>
-    <w:basedOn w:val="Norml"/>
-    <w:next w:val="Norml"/>
-    <w:link w:val="Cmsor1Char"/>
+    <w:basedOn w:val="Normal"/>
+    <w:next w:val="Normal"/>
+    <w:link w:val="Heading1Char"/>
     <w:uiPriority w:val="9"/>
     <w:qFormat/>
     <w:rsid w:val="00AD1B16"/>
@@ -2927,11 +3049,11 @@
       <w:szCs w:val="40"/>
     </w:rPr>
   </w:style>
-  <w:style w:type="paragraph" w:styleId="Cmsor2">
+  <w:style w:type="paragraph" w:styleId="Heading2">
     <w:name w:val="heading 2"/>
-    <w:basedOn w:val="Norml"/>
-    <w:next w:val="Norml"/>
-    <w:link w:val="Cmsor2Char"/>
+    <w:basedOn w:val="Normal"/>
+    <w:next w:val="Normal"/>
+    <w:link w:val="Heading2Char"/>
     <w:uiPriority w:val="9"/>
     <w:semiHidden/>
     <w:unhideWhenUsed/>
@@ -2950,11 +3072,11 @@
       <w:szCs w:val="32"/>
     </w:rPr>
   </w:style>
-  <w:style w:type="paragraph" w:styleId="Cmsor3">
+  <w:style w:type="paragraph" w:styleId="Heading3">
     <w:name w:val="heading 3"/>
-    <w:basedOn w:val="Norml"/>
-    <w:next w:val="Norml"/>
-    <w:link w:val="Cmsor3Char"/>
+    <w:basedOn w:val="Normal"/>
+    <w:next w:val="Normal"/>
+    <w:link w:val="Heading3Char"/>
     <w:uiPriority w:val="9"/>
     <w:semiHidden/>
     <w:unhideWhenUsed/>
@@ -2973,11 +3095,11 @@
       <w:szCs w:val="28"/>
     </w:rPr>
   </w:style>
-  <w:style w:type="paragraph" w:styleId="Cmsor4">
+  <w:style w:type="paragraph" w:styleId="Heading4">
     <w:name w:val="heading 4"/>
-    <w:basedOn w:val="Norml"/>
-    <w:next w:val="Norml"/>
-    <w:link w:val="Cmsor4Char"/>
+    <w:basedOn w:val="Normal"/>
+    <w:next w:val="Normal"/>
+    <w:link w:val="Heading4Char"/>
     <w:uiPriority w:val="9"/>
     <w:semiHidden/>
     <w:unhideWhenUsed/>
@@ -2996,11 +3118,11 @@
       <w:color w:val="2F5496" w:themeColor="accent1" w:themeShade="BF"/>
     </w:rPr>
   </w:style>
-  <w:style w:type="paragraph" w:styleId="Cmsor5">
+  <w:style w:type="paragraph" w:styleId="Heading5">
     <w:name w:val="heading 5"/>
-    <w:basedOn w:val="Norml"/>
-    <w:next w:val="Norml"/>
-    <w:link w:val="Cmsor5Char"/>
+    <w:basedOn w:val="Normal"/>
+    <w:next w:val="Normal"/>
+    <w:link w:val="Heading5Char"/>
     <w:uiPriority w:val="9"/>
     <w:semiHidden/>
     <w:unhideWhenUsed/>
@@ -3017,11 +3139,11 @@
       <w:color w:val="2F5496" w:themeColor="accent1" w:themeShade="BF"/>
     </w:rPr>
   </w:style>
-  <w:style w:type="paragraph" w:styleId="Cmsor6">
+  <w:style w:type="paragraph" w:styleId="Heading6">
     <w:name w:val="heading 6"/>
-    <w:basedOn w:val="Norml"/>
-    <w:next w:val="Norml"/>
-    <w:link w:val="Cmsor6Char"/>
+    <w:basedOn w:val="Normal"/>
+    <w:next w:val="Normal"/>
+    <w:link w:val="Heading6Char"/>
     <w:uiPriority w:val="9"/>
     <w:semiHidden/>
     <w:unhideWhenUsed/>
@@ -3040,11 +3162,11 @@
       <w:color w:val="595959" w:themeColor="text1" w:themeTint="A6"/>
     </w:rPr>
   </w:style>
-  <w:style w:type="paragraph" w:styleId="Cmsor7">
+  <w:style w:type="paragraph" w:styleId="Heading7">
     <w:name w:val="heading 7"/>
-    <w:basedOn w:val="Norml"/>
-    <w:next w:val="Norml"/>
-    <w:link w:val="Cmsor7Char"/>
+    <w:basedOn w:val="Normal"/>
+    <w:next w:val="Normal"/>
+    <w:link w:val="Heading7Char"/>
     <w:uiPriority w:val="9"/>
     <w:semiHidden/>
     <w:unhideWhenUsed/>
@@ -3061,11 +3183,11 @@
       <w:color w:val="595959" w:themeColor="text1" w:themeTint="A6"/>
     </w:rPr>
   </w:style>
-  <w:style w:type="paragraph" w:styleId="Cmsor8">
+  <w:style w:type="paragraph" w:styleId="Heading8">
     <w:name w:val="heading 8"/>
-    <w:basedOn w:val="Norml"/>
-    <w:next w:val="Norml"/>
-    <w:link w:val="Cmsor8Char"/>
+    <w:basedOn w:val="Normal"/>
+    <w:next w:val="Normal"/>
+    <w:link w:val="Heading8Char"/>
     <w:uiPriority w:val="9"/>
     <w:semiHidden/>
     <w:unhideWhenUsed/>
@@ -3084,11 +3206,11 @@
       <w:color w:val="272727" w:themeColor="text1" w:themeTint="D8"/>
     </w:rPr>
   </w:style>
-  <w:style w:type="paragraph" w:styleId="Cmsor9">
+  <w:style w:type="paragraph" w:styleId="Heading9">
     <w:name w:val="heading 9"/>
-    <w:basedOn w:val="Norml"/>
-    <w:next w:val="Norml"/>
-    <w:link w:val="Cmsor9Char"/>
+    <w:basedOn w:val="Normal"/>
+    <w:next w:val="Normal"/>
+    <w:link w:val="Heading9Char"/>
     <w:uiPriority w:val="9"/>
     <w:semiHidden/>
     <w:unhideWhenUsed/>
@@ -3105,13 +3227,12 @@
       <w:color w:val="272727" w:themeColor="text1" w:themeTint="D8"/>
     </w:rPr>
   </w:style>
-  <w:style w:type="character" w:default="1" w:styleId="Bekezdsalapbettpusa">
+  <w:style w:type="character" w:default="1" w:styleId="DefaultParagraphFont">
     <w:name w:val="Default Paragraph Font"/>
     <w:uiPriority w:val="1"/>
-    <w:semiHidden/>
     <w:unhideWhenUsed/>
   </w:style>
-  <w:style w:type="table" w:default="1" w:styleId="Normltblzat">
+  <w:style w:type="table" w:default="1" w:styleId="TableNormal">
     <w:name w:val="Normal Table"/>
     <w:uiPriority w:val="99"/>
     <w:semiHidden/>
@@ -3126,16 +3247,16 @@
       </w:tblCellMar>
     </w:tblPr>
   </w:style>
-  <w:style w:type="numbering" w:default="1" w:styleId="Nemlista">
+  <w:style w:type="numbering" w:default="1" w:styleId="NoList">
     <w:name w:val="No List"/>
     <w:uiPriority w:val="99"/>
     <w:semiHidden/>
     <w:unhideWhenUsed/>
   </w:style>
-  <w:style w:type="character" w:customStyle="1" w:styleId="Cmsor1Char">
-    <w:name w:val="Címsor 1 Char"/>
-    <w:basedOn w:val="Bekezdsalapbettpusa"/>
-    <w:link w:val="Cmsor1"/>
+  <w:style w:type="character" w:customStyle="1" w:styleId="Heading1Char">
+    <w:name w:val="Heading 1 Char"/>
+    <w:basedOn w:val="DefaultParagraphFont"/>
+    <w:link w:val="Heading1"/>
     <w:uiPriority w:val="9"/>
     <w:rsid w:val="00AD1B16"/>
     <w:rPr>
@@ -3145,10 +3266,10 @@
       <w:szCs w:val="40"/>
     </w:rPr>
   </w:style>
-  <w:style w:type="character" w:customStyle="1" w:styleId="Cmsor2Char">
-    <w:name w:val="Címsor 2 Char"/>
-    <w:basedOn w:val="Bekezdsalapbettpusa"/>
-    <w:link w:val="Cmsor2"/>
+  <w:style w:type="character" w:customStyle="1" w:styleId="Heading2Char">
+    <w:name w:val="Heading 2 Char"/>
+    <w:basedOn w:val="DefaultParagraphFont"/>
+    <w:link w:val="Heading2"/>
     <w:uiPriority w:val="9"/>
     <w:semiHidden/>
     <w:rsid w:val="00AD1B16"/>
@@ -3159,10 +3280,10 @@
       <w:szCs w:val="32"/>
     </w:rPr>
   </w:style>
-  <w:style w:type="character" w:customStyle="1" w:styleId="Cmsor3Char">
-    <w:name w:val="Címsor 3 Char"/>
-    <w:basedOn w:val="Bekezdsalapbettpusa"/>
-    <w:link w:val="Cmsor3"/>
+  <w:style w:type="character" w:customStyle="1" w:styleId="Heading3Char">
+    <w:name w:val="Heading 3 Char"/>
+    <w:basedOn w:val="DefaultParagraphFont"/>
+    <w:link w:val="Heading3"/>
     <w:uiPriority w:val="9"/>
     <w:semiHidden/>
     <w:rsid w:val="00AD1B16"/>
@@ -3173,10 +3294,10 @@
       <w:szCs w:val="28"/>
     </w:rPr>
   </w:style>
-  <w:style w:type="character" w:customStyle="1" w:styleId="Cmsor4Char">
-    <w:name w:val="Címsor 4 Char"/>
-    <w:basedOn w:val="Bekezdsalapbettpusa"/>
-    <w:link w:val="Cmsor4"/>
+  <w:style w:type="character" w:customStyle="1" w:styleId="Heading4Char">
+    <w:name w:val="Heading 4 Char"/>
+    <w:basedOn w:val="DefaultParagraphFont"/>
+    <w:link w:val="Heading4"/>
     <w:uiPriority w:val="9"/>
     <w:semiHidden/>
     <w:rsid w:val="00AD1B16"/>
@@ -3187,10 +3308,10 @@
       <w:color w:val="2F5496" w:themeColor="accent1" w:themeShade="BF"/>
     </w:rPr>
   </w:style>
-  <w:style w:type="character" w:customStyle="1" w:styleId="Cmsor5Char">
-    <w:name w:val="Címsor 5 Char"/>
-    <w:basedOn w:val="Bekezdsalapbettpusa"/>
-    <w:link w:val="Cmsor5"/>
+  <w:style w:type="character" w:customStyle="1" w:styleId="Heading5Char">
+    <w:name w:val="Heading 5 Char"/>
+    <w:basedOn w:val="DefaultParagraphFont"/>
+    <w:link w:val="Heading5"/>
     <w:uiPriority w:val="9"/>
     <w:semiHidden/>
     <w:rsid w:val="00AD1B16"/>
@@ -3199,10 +3320,10 @@
       <w:color w:val="2F5496" w:themeColor="accent1" w:themeShade="BF"/>
     </w:rPr>
   </w:style>
-  <w:style w:type="character" w:customStyle="1" w:styleId="Cmsor6Char">
-    <w:name w:val="Címsor 6 Char"/>
-    <w:basedOn w:val="Bekezdsalapbettpusa"/>
-    <w:link w:val="Cmsor6"/>
+  <w:style w:type="character" w:customStyle="1" w:styleId="Heading6Char">
+    <w:name w:val="Heading 6 Char"/>
+    <w:basedOn w:val="DefaultParagraphFont"/>
+    <w:link w:val="Heading6"/>
     <w:uiPriority w:val="9"/>
     <w:semiHidden/>
     <w:rsid w:val="00AD1B16"/>
@@ -3213,10 +3334,10 @@
       <w:color w:val="595959" w:themeColor="text1" w:themeTint="A6"/>
     </w:rPr>
   </w:style>
-  <w:style w:type="character" w:customStyle="1" w:styleId="Cmsor7Char">
-    <w:name w:val="Címsor 7 Char"/>
-    <w:basedOn w:val="Bekezdsalapbettpusa"/>
-    <w:link w:val="Cmsor7"/>
+  <w:style w:type="character" w:customStyle="1" w:styleId="Heading7Char">
+    <w:name w:val="Heading 7 Char"/>
+    <w:basedOn w:val="DefaultParagraphFont"/>
+    <w:link w:val="Heading7"/>
     <w:uiPriority w:val="9"/>
     <w:semiHidden/>
     <w:rsid w:val="00AD1B16"/>
@@ -3225,10 +3346,10 @@
       <w:color w:val="595959" w:themeColor="text1" w:themeTint="A6"/>
     </w:rPr>
   </w:style>
-  <w:style w:type="character" w:customStyle="1" w:styleId="Cmsor8Char">
-    <w:name w:val="Címsor 8 Char"/>
-    <w:basedOn w:val="Bekezdsalapbettpusa"/>
-    <w:link w:val="Cmsor8"/>
+  <w:style w:type="character" w:customStyle="1" w:styleId="Heading8Char">
+    <w:name w:val="Heading 8 Char"/>
+    <w:basedOn w:val="DefaultParagraphFont"/>
+    <w:link w:val="Heading8"/>
     <w:uiPriority w:val="9"/>
     <w:semiHidden/>
     <w:rsid w:val="00AD1B16"/>
@@ -3239,10 +3360,10 @@
       <w:color w:val="272727" w:themeColor="text1" w:themeTint="D8"/>
     </w:rPr>
   </w:style>
-  <w:style w:type="character" w:customStyle="1" w:styleId="Cmsor9Char">
-    <w:name w:val="Címsor 9 Char"/>
-    <w:basedOn w:val="Bekezdsalapbettpusa"/>
-    <w:link w:val="Cmsor9"/>
+  <w:style w:type="character" w:customStyle="1" w:styleId="Heading9Char">
+    <w:name w:val="Heading 9 Char"/>
+    <w:basedOn w:val="DefaultParagraphFont"/>
+    <w:link w:val="Heading9"/>
     <w:uiPriority w:val="9"/>
     <w:semiHidden/>
     <w:rsid w:val="00AD1B16"/>
@@ -3251,11 +3372,11 @@
       <w:color w:val="272727" w:themeColor="text1" w:themeTint="D8"/>
     </w:rPr>
   </w:style>
-  <w:style w:type="paragraph" w:styleId="Cm">
+  <w:style w:type="paragraph" w:styleId="Title">
     <w:name w:val="Title"/>
-    <w:basedOn w:val="Norml"/>
-    <w:next w:val="Norml"/>
-    <w:link w:val="CmChar"/>
+    <w:basedOn w:val="Normal"/>
+    <w:next w:val="Normal"/>
+    <w:link w:val="TitleChar"/>
     <w:uiPriority w:val="10"/>
     <w:qFormat/>
     <w:rsid w:val="00AD1B16"/>
@@ -3271,10 +3392,10 @@
       <w:szCs w:val="56"/>
     </w:rPr>
   </w:style>
-  <w:style w:type="character" w:customStyle="1" w:styleId="CmChar">
-    <w:name w:val="Cím Char"/>
-    <w:basedOn w:val="Bekezdsalapbettpusa"/>
-    <w:link w:val="Cm"/>
+  <w:style w:type="character" w:customStyle="1" w:styleId="TitleChar">
+    <w:name w:val="Title Char"/>
+    <w:basedOn w:val="DefaultParagraphFont"/>
+    <w:link w:val="Title"/>
     <w:uiPriority w:val="10"/>
     <w:rsid w:val="00AD1B16"/>
     <w:rPr>
@@ -3285,11 +3406,11 @@
       <w:szCs w:val="56"/>
     </w:rPr>
   </w:style>
-  <w:style w:type="paragraph" w:styleId="Alcm">
+  <w:style w:type="paragraph" w:styleId="Subtitle">
     <w:name w:val="Subtitle"/>
-    <w:basedOn w:val="Norml"/>
-    <w:next w:val="Norml"/>
-    <w:link w:val="AlcmChar"/>
+    <w:basedOn w:val="Normal"/>
+    <w:next w:val="Normal"/>
+    <w:link w:val="SubtitleChar"/>
     <w:uiPriority w:val="11"/>
     <w:qFormat/>
     <w:rsid w:val="00AD1B16"/>
@@ -3306,10 +3427,10 @@
       <w:szCs w:val="28"/>
     </w:rPr>
   </w:style>
-  <w:style w:type="character" w:customStyle="1" w:styleId="AlcmChar">
-    <w:name w:val="Alcím Char"/>
-    <w:basedOn w:val="Bekezdsalapbettpusa"/>
-    <w:link w:val="Alcm"/>
+  <w:style w:type="character" w:customStyle="1" w:styleId="SubtitleChar">
+    <w:name w:val="Subtitle Char"/>
+    <w:basedOn w:val="DefaultParagraphFont"/>
+    <w:link w:val="Subtitle"/>
     <w:uiPriority w:val="11"/>
     <w:rsid w:val="00AD1B16"/>
     <w:rPr>
@@ -3320,11 +3441,11 @@
       <w:szCs w:val="28"/>
     </w:rPr>
   </w:style>
-  <w:style w:type="paragraph" w:styleId="Idzet">
+  <w:style w:type="paragraph" w:styleId="Quote">
     <w:name w:val="Quote"/>
-    <w:basedOn w:val="Norml"/>
-    <w:next w:val="Norml"/>
-    <w:link w:val="IdzetChar"/>
+    <w:basedOn w:val="Normal"/>
+    <w:next w:val="Normal"/>
+    <w:link w:val="QuoteChar"/>
     <w:uiPriority w:val="29"/>
     <w:qFormat/>
     <w:rsid w:val="00AD1B16"/>
@@ -3338,10 +3459,10 @@
       <w:color w:val="404040" w:themeColor="text1" w:themeTint="BF"/>
     </w:rPr>
   </w:style>
-  <w:style w:type="character" w:customStyle="1" w:styleId="IdzetChar">
-    <w:name w:val="Idézet Char"/>
-    <w:basedOn w:val="Bekezdsalapbettpusa"/>
-    <w:link w:val="Idzet"/>
+  <w:style w:type="character" w:customStyle="1" w:styleId="QuoteChar">
+    <w:name w:val="Quote Char"/>
+    <w:basedOn w:val="DefaultParagraphFont"/>
+    <w:link w:val="Quote"/>
     <w:uiPriority w:val="29"/>
     <w:rsid w:val="00AD1B16"/>
     <w:rPr>
@@ -3350,9 +3471,9 @@
       <w:color w:val="404040" w:themeColor="text1" w:themeTint="BF"/>
     </w:rPr>
   </w:style>
-  <w:style w:type="paragraph" w:styleId="Listaszerbekezds">
+  <w:style w:type="paragraph" w:styleId="ListParagraph">
     <w:name w:val="List Paragraph"/>
-    <w:basedOn w:val="Norml"/>
+    <w:basedOn w:val="Normal"/>
     <w:uiPriority w:val="34"/>
     <w:qFormat/>
     <w:rsid w:val="00AD1B16"/>
@@ -3361,9 +3482,9 @@
       <w:contextualSpacing/>
     </w:pPr>
   </w:style>
-  <w:style w:type="character" w:styleId="Erskiemels">
+  <w:style w:type="character" w:styleId="IntenseEmphasis">
     <w:name w:val="Intense Emphasis"/>
-    <w:basedOn w:val="Bekezdsalapbettpusa"/>
+    <w:basedOn w:val="DefaultParagraphFont"/>
     <w:uiPriority w:val="21"/>
     <w:qFormat/>
     <w:rsid w:val="00AD1B16"/>
@@ -3373,11 +3494,11 @@
       <w:color w:val="2F5496" w:themeColor="accent1" w:themeShade="BF"/>
     </w:rPr>
   </w:style>
-  <w:style w:type="paragraph" w:styleId="Kiemeltidzet">
+  <w:style w:type="paragraph" w:styleId="IntenseQuote">
     <w:name w:val="Intense Quote"/>
-    <w:basedOn w:val="Norml"/>
-    <w:next w:val="Norml"/>
-    <w:link w:val="KiemeltidzetChar"/>
+    <w:basedOn w:val="Normal"/>
+    <w:next w:val="Normal"/>
+    <w:link w:val="IntenseQuoteChar"/>
     <w:uiPriority w:val="30"/>
     <w:qFormat/>
     <w:rsid w:val="00AD1B16"/>
@@ -3396,10 +3517,10 @@
       <w:color w:val="2F5496" w:themeColor="accent1" w:themeShade="BF"/>
     </w:rPr>
   </w:style>
-  <w:style w:type="character" w:customStyle="1" w:styleId="KiemeltidzetChar">
-    <w:name w:val="Kiemelt idézet Char"/>
-    <w:basedOn w:val="Bekezdsalapbettpusa"/>
-    <w:link w:val="Kiemeltidzet"/>
+  <w:style w:type="character" w:customStyle="1" w:styleId="IntenseQuoteChar">
+    <w:name w:val="Intense Quote Char"/>
+    <w:basedOn w:val="DefaultParagraphFont"/>
+    <w:link w:val="IntenseQuote"/>
     <w:uiPriority w:val="30"/>
     <w:rsid w:val="00AD1B16"/>
     <w:rPr>
@@ -3408,9 +3529,9 @@
       <w:color w:val="2F5496" w:themeColor="accent1" w:themeShade="BF"/>
     </w:rPr>
   </w:style>
-  <w:style w:type="character" w:styleId="Ershivatkozs">
+  <w:style w:type="character" w:styleId="IntenseReference">
     <w:name w:val="Intense Reference"/>
-    <w:basedOn w:val="Bekezdsalapbettpusa"/>
+    <w:basedOn w:val="DefaultParagraphFont"/>
     <w:uiPriority w:val="32"/>
     <w:qFormat/>
     <w:rsid w:val="00AD1B16"/>
